--- a/labs/lab06/report/report_lab6_Dagdelen.docx
+++ b/labs/lab06/report/report_lab6_Dagdelen.docx
@@ -596,7 +596,7 @@
         <w:pStyle w:val="FirstParagraph"/>
       </w:pPr>
       <w:r>
-        <w:t xml:space="preserve">Полное имя домашнего каталога можно узнать с помощью утилоиты pwd (рис. fig. 1).</w:t>
+        <w:t xml:space="preserve">Полное имя домашнего каталога можно узнать с помощью утилиты pwd (рис. fig. 1).</w:t>
       </w:r>
     </w:p>
     <w:p>
@@ -854,7 +854,7 @@
         <w:t xml:space="preserve"> </w:t>
       </w:r>
       <w:r>
-        <w:t xml:space="preserve">Чтобы определить, есть ли в каталоге подкатлог с соответствющим именем, на самом деле, достаточно начать вводить какую-нибудь команду и имя файла и воспользоваться подсказкой tab, многие окружения рабочего стола обозначают файлы и каталоги разными цветами. Но на всякий случай воспользуемся утилитой ls с флагом -F, чтобы проверить, что мы найдем именно каталог. И да, в директории действительно есть такой каталог (рис. fig. 5).</w:t>
+        <w:t xml:space="preserve">Чтобы определить, есть ли в каталоге подкатлог с соответствующим именем, на самом деле, достаточно начать вводить какую-нибудь команду и имя файла и воспользоваться подсказкой tab, многие окружения рабочего стола обозначают файлы и каталоги разными цветами. Но на всякий случай воспользуемся утилитой ls с флагом -F, чтобы проверить, что мы найдем именно каталог. И да, в директории действительно есть такой каталог (рис. fig. 5).</w:t>
       </w:r>
     </w:p>
     <w:p>
